--- a/tests/org.obeonetwork.m2doc.tests/results/staticHyperlink.docx
+++ b/tests/org.obeonetwork.m2doc.tests/results/staticHyperlink.docx
@@ -242,7 +242,7 @@
       <w:tab/>
     </w:r>
     <w:r>
-      <w:t>Couldn't find the db variable</w:t>
+      <w:t>Couldn't find the 'db' variable</w:t>
       <w:br/>
     </w:r>
     <w:r>
@@ -250,7 +250,7 @@
         <w:b w:val="true"/>
         <w:color w:val="FF0000"/>
       </w:rPr>
-      <w:t>Attempt to access feature (name) on a non ModelObject value (org.eclipse.acceleo.query.runtime.impl.Nothing).</w:t>
+      <w:t>Couldn't find the 'aqlFeatureAccess(org.eclipse.acceleo.query.runtime.impl.Nothing,java.lang.String)' service</w:t>
     </w:r>
   </w:p>
 </w:hdr>

--- a/tests/org.obeonetwork.m2doc.tests/results/staticHyperlink.docx
+++ b/tests/org.obeonetwork.m2doc.tests/results/staticHyperlink.docx
@@ -242,15 +242,32 @@
       <w:tab/>
     </w:r>
     <w:r>
+      <w:fldChar w:fldCharType="begin"/>
+    </w:r>
+    <w:r>
+      <w:instrText>m</w:instrText>
+    </w:r>
+    <w:r>
+      <w:instrText>:db.name</w:instrText>
+    </w:r>
+    <w:r>
+      <w:fldChar w:fldCharType="end"/>
+    </w:r>
+    <w:r>
+      <w:rPr>
+        <w:b w:val="true"/>
+        <w:color w:val="FF0000"/>
+      </w:rPr>
       <w:t>Couldn't find the 'db' variable</w:t>
       <w:br/>
     </w:r>
     <w:r>
       <w:rPr>
         <w:b w:val="true"/>
-        <w:color w:val="FF0000"/>
+        <w:color w:val="FFA500"/>
       </w:rPr>
       <w:t>Couldn't find the 'aqlFeatureAccess(org.eclipse.acceleo.query.runtime.impl.Nothing,java.lang.String)' service</w:t>
+      <w:br/>
     </w:r>
   </w:p>
 </w:hdr>
